--- a/Tasks/To-do list.docx
+++ b/Tasks/To-do list.docx
@@ -168,15 +168,7 @@
           <w:rtl/>
           <w:lang w:bidi="fa-IR"/>
         </w:rPr>
-        <w:t xml:space="preserve">زیرساخت ها </w:t>
-      </w:r>
-      <w:r>
-        <w:rPr>
-          <w:rFonts w:hint="cs"/>
-          <w:rtl/>
-          <w:lang w:bidi="fa-IR"/>
-        </w:rPr>
-        <w:t xml:space="preserve">و </w:t>
+        <w:t xml:space="preserve">زیرساخت ها و </w:t>
       </w:r>
       <w:r>
         <w:rPr>
@@ -316,13 +308,22 @@
         </w:rPr>
         <w:t>(توسط 1 نفر)</w:t>
       </w:r>
+      <w:r>
+        <w:rPr>
+          <w:rFonts w:hint="cs"/>
+          <w:b/>
+          <w:bCs/>
+          <w:rtl/>
+          <w:lang w:bidi="fa-IR"/>
+        </w:rPr>
+        <w:t>(آقای رئوفی)</w:t>
+      </w:r>
     </w:p>
     <w:p>
       <w:pPr>
         <w:bidi/>
         <w:jc w:val="both"/>
         <w:rPr>
-          <w:rFonts w:hint="cs"/>
           <w:rtl/>
           <w:lang w:bidi="fa-IR"/>
         </w:rPr>
@@ -500,13 +501,22 @@
         </w:rPr>
         <w:t xml:space="preserve"> نفر)</w:t>
       </w:r>
+      <w:r>
+        <w:rPr>
+          <w:rFonts w:hint="cs"/>
+          <w:b/>
+          <w:bCs/>
+          <w:rtl/>
+          <w:lang w:bidi="fa-IR"/>
+        </w:rPr>
+        <w:t>(آقای ده بزرگی-آقای صبوری-خانم سیامک)</w:t>
+      </w:r>
     </w:p>
     <w:p>
       <w:pPr>
         <w:bidi/>
         <w:jc w:val="both"/>
         <w:rPr>
-          <w:rFonts w:hint="cs"/>
           <w:rtl/>
           <w:lang w:bidi="fa-IR"/>
         </w:rPr>
@@ -637,6 +647,8 @@
       <w:r>
         <w:rPr>
           <w:rFonts w:hint="cs"/>
+          <w:b/>
+          <w:bCs/>
           <w:rtl/>
           <w:lang w:bidi="fa-IR"/>
         </w:rPr>
@@ -650,7 +662,17 @@
           <w:rtl/>
           <w:lang w:bidi="fa-IR"/>
         </w:rPr>
-        <w:t xml:space="preserve">- </w:t>
+        <w:t>-</w:t>
+      </w:r>
+      <w:r>
+        <w:rPr>
+          <w:rFonts w:hint="cs"/>
+          <w:b/>
+          <w:bCs/>
+          <w:rtl/>
+          <w:lang w:bidi="fa-IR"/>
+        </w:rPr>
+        <w:t xml:space="preserve"> </w:t>
       </w:r>
       <w:r>
         <w:rPr>
@@ -730,6 +752,36 @@
           <w:lang w:bidi="fa-IR"/>
         </w:rPr>
         <w:t xml:space="preserve"> نفر)</w:t>
+      </w:r>
+      <w:r>
+        <w:rPr>
+          <w:rFonts w:hint="cs"/>
+          <w:b/>
+          <w:bCs/>
+          <w:rtl/>
+          <w:lang w:bidi="fa-IR"/>
+        </w:rPr>
+        <w:t>(آقای رضایی</w:t>
+      </w:r>
+      <w:r>
+        <w:rPr>
+          <w:rFonts w:hint="cs"/>
+          <w:b/>
+          <w:bCs/>
+          <w:rtl/>
+          <w:lang w:bidi="fa-IR"/>
+        </w:rPr>
+        <w:t>-آقایون ترمه باف-آقای ده بزرگی</w:t>
+      </w:r>
+      <w:r>
+        <w:rPr>
+          <w:rFonts w:hint="cs"/>
+          <w:b/>
+          <w:bCs/>
+          <w:rtl/>
+          <w:lang w:bidi="fa-IR"/>
+        </w:rPr>
+        <w:t>)</w:t>
       </w:r>
     </w:p>
     <w:p>
@@ -843,6 +895,8 @@
         <w:jc w:val="both"/>
         <w:rPr>
           <w:rFonts w:hint="cs"/>
+          <w:b/>
+          <w:bCs/>
           <w:rtl/>
           <w:lang w:bidi="fa-IR"/>
         </w:rPr>
@@ -913,18 +967,30 @@
           <w:rtl/>
           <w:lang w:bidi="fa-IR"/>
         </w:rPr>
-        <w:t>.</w:t>
-      </w:r>
-      <w:r>
-        <w:rPr>
-          <w:rFonts w:hint="cs"/>
-          <w:b/>
-          <w:bCs/>
-          <w:rtl/>
-          <w:lang w:bidi="fa-IR"/>
-        </w:rPr>
-        <w:t xml:space="preserve"> (توسط همه اعضا)</w:t>
-      </w:r>
+        <w:t xml:space="preserve">. </w:t>
+      </w:r>
+      <w:r>
+        <w:rPr>
+          <w:rFonts w:hint="cs"/>
+          <w:b/>
+          <w:bCs/>
+          <w:rtl/>
+          <w:lang w:bidi="fa-IR"/>
+        </w:rPr>
+        <w:t>(</w:t>
+      </w:r>
+      <w:r>
+        <w:rPr>
+          <w:rFonts w:hint="cs"/>
+          <w:b/>
+          <w:bCs/>
+          <w:rtl/>
+          <w:lang w:bidi="fa-IR"/>
+        </w:rPr>
+        <w:t>خانم فرهند)</w:t>
+      </w:r>
+      <w:bookmarkStart w:id="0" w:name="_GoBack"/>
+      <w:bookmarkEnd w:id="0"/>
     </w:p>
     <w:p>
       <w:pPr>
@@ -941,21 +1007,7 @@
             <w:rStyle w:val="Hyperlink"/>
             <w:lang w:bidi="fa-IR"/>
           </w:rPr>
-          <w:t>https://faradars.org/courses/fvnet95031-security-o</w:t>
-        </w:r>
-        <w:r>
-          <w:rPr>
-            <w:rStyle w:val="Hyperlink"/>
-            <w:lang w:bidi="fa-IR"/>
-          </w:rPr>
-          <w:t>n</w:t>
-        </w:r>
-        <w:r>
-          <w:rPr>
-            <w:rStyle w:val="Hyperlink"/>
-            <w:lang w:bidi="fa-IR"/>
-          </w:rPr>
-          <w:t>-computer-networks-and-the-internet</w:t>
+          <w:t>https://faradars.org/courses/fvnet95031-security-on-computer-networks-and-the-internet</w:t>
         </w:r>
       </w:hyperlink>
     </w:p>
@@ -1059,6 +1111,16 @@
         </w:rPr>
         <w:t>(توسط 2 نفر)</w:t>
       </w:r>
+      <w:r>
+        <w:rPr>
+          <w:rFonts w:hint="cs"/>
+          <w:b/>
+          <w:bCs/>
+          <w:rtl/>
+          <w:lang w:bidi="fa-IR"/>
+        </w:rPr>
+        <w:t xml:space="preserve"> (آقای طاهری- آقای علوی نسب)</w:t>
+      </w:r>
     </w:p>
     <w:p>
       <w:pPr>
@@ -1106,17 +1168,7 @@
           <w:rtl/>
           <w:lang w:bidi="fa-IR"/>
         </w:rPr>
-        <w:t xml:space="preserve"> با شرایط مو</w:t>
-      </w:r>
-      <w:bookmarkStart w:id="0" w:name="_GoBack"/>
-      <w:bookmarkEnd w:id="0"/>
-      <w:r>
-        <w:rPr>
-          <w:rFonts w:hint="cs"/>
-          <w:rtl/>
-          <w:lang w:bidi="fa-IR"/>
-        </w:rPr>
-        <w:t>رد در نظر در</w:t>
+        <w:t xml:space="preserve"> با شرایط مورد نظر در</w:t>
       </w:r>
       <w:r>
         <w:rPr>
@@ -1216,7 +1268,6 @@
         <w:bidi/>
         <w:jc w:val="both"/>
         <w:rPr>
-          <w:rFonts w:hint="cs"/>
           <w:rtl/>
           <w:lang w:bidi="fa-IR"/>
         </w:rPr>
@@ -1228,6 +1279,14 @@
           <w:lang w:bidi="fa-IR"/>
         </w:rPr>
         <w:t xml:space="preserve">موعد تحویل: </w:t>
+      </w:r>
+      <w:r>
+        <w:rPr>
+          <w:rFonts w:hint="cs"/>
+          <w:rtl/>
+          <w:lang w:bidi="fa-IR"/>
+        </w:rPr>
+        <w:t>26 آذر</w:t>
       </w:r>
     </w:p>
     <w:sectPr>
